--- a/template/template2.docx
+++ b/template/template2.docx
@@ -4,18 +4,310 @@
   <w:body>
     <w:p>
       <w:pPr>
-        <w:rPr>
-          <w:rStyle w:val="hochgestellt"/>
-          <w:vertAlign w:val="baseline"/>
-        </w:rPr>
+        <w:pStyle w:val="berschrift1"/>
       </w:pPr>
+      <w:r>
+        <w:t>{</w:t>
+      </w:r>
+      <w:r>
+        <w:t>{</w:t>
+      </w:r>
+      <w:r>
+        <w:t xml:space="preserve"> company_name </w:t>
+      </w:r>
+      <w:r>
+        <w:t>}</w:t>
+      </w:r>
+      <w:r>
+        <w:t>}</w:t>
+      </w:r>
+    </w:p>
+    <w:p>
+      <w:pPr>
+        <w:pStyle w:val="berschrift2"/>
+      </w:pPr>
+      <w:r>
+        <w:t>{{</w:t>
+      </w:r>
+      <w:r>
+        <w:t>r</w:t>
+      </w:r>
+      <w:r>
+        <w:t xml:space="preserve"> </w:t>
+      </w:r>
+      <w:proofErr w:type="spellStart"/>
+      <w:r>
+        <w:t>tableheader</w:t>
+      </w:r>
+      <w:proofErr w:type="spellEnd"/>
+      <w:r>
+        <w:t xml:space="preserve"> </w:t>
+      </w:r>
+      <w:r>
+        <w:t>}}</w:t>
+      </w:r>
+    </w:p>
+    <w:p>
+      <w:pPr>
+        <w:pStyle w:val="fliesstext"/>
+      </w:pPr>
+    </w:p>
+    <w:p>
+      <w:pPr>
+        <w:pStyle w:val="fliesstext"/>
+      </w:pPr>
+      <w:r>
+        <w:t xml:space="preserve">{% if </w:t>
+      </w:r>
+      <w:proofErr w:type="spellStart"/>
+      <w:r>
+        <w:t>my</w:t>
+      </w:r>
+      <w:r>
+        <w:t>table</w:t>
+      </w:r>
+      <w:proofErr w:type="spellEnd"/>
+      <w:r>
+        <w:t xml:space="preserve"> %}</w:t>
+      </w:r>
+    </w:p>
+    <w:tbl>
+      <w:tblPr>
+        <w:tblStyle w:val="TabellemithellemGitternetz"/>
+        <w:tblW w:w="7792" w:type="dxa"/>
+        <w:tblLook w:val="04A0" w:firstRow="1" w:lastRow="0" w:firstColumn="1" w:lastColumn="0" w:noHBand="0" w:noVBand="1"/>
+      </w:tblPr>
+      <w:tblGrid>
+        <w:gridCol w:w="3397"/>
+        <w:gridCol w:w="1985"/>
+        <w:gridCol w:w="2410"/>
+      </w:tblGrid>
+      <w:tr>
+        <w:tc>
+          <w:tcPr>
+            <w:tcW w:w="3397" w:type="dxa"/>
+          </w:tcPr>
+          <w:p>
+            <w:pPr>
+              <w:pStyle w:val="fliesstext"/>
+            </w:pPr>
+            <w:r>
+              <w:t>{%</w:t>
+            </w:r>
+            <w:proofErr w:type="spellStart"/>
+            <w:r>
+              <w:t>tr</w:t>
+            </w:r>
+            <w:proofErr w:type="spellEnd"/>
+            <w:r>
+              <w:t xml:space="preserve"> </w:t>
+            </w:r>
+            <w:proofErr w:type="spellStart"/>
+            <w:r>
+              <w:t>for</w:t>
+            </w:r>
+            <w:proofErr w:type="spellEnd"/>
+            <w:r>
+              <w:t xml:space="preserve"> item in </w:t>
+            </w:r>
+            <w:proofErr w:type="spellStart"/>
+            <w:r>
+              <w:t>table_content</w:t>
+            </w:r>
+            <w:proofErr w:type="spellEnd"/>
+            <w:r>
+              <w:t xml:space="preserve"> %}</w:t>
+            </w:r>
+          </w:p>
+        </w:tc>
+        <w:tc>
+          <w:tcPr>
+            <w:tcW w:w="1985" w:type="dxa"/>
+          </w:tcPr>
+          <w:p>
+            <w:pPr>
+              <w:pStyle w:val="fliesstext"/>
+            </w:pPr>
+          </w:p>
+        </w:tc>
+        <w:tc>
+          <w:tcPr>
+            <w:tcW w:w="2410" w:type="dxa"/>
+          </w:tcPr>
+          <w:p>
+            <w:pPr>
+              <w:pStyle w:val="fliesstext"/>
+            </w:pPr>
+          </w:p>
+        </w:tc>
+      </w:tr>
+      <w:tr>
+        <w:tc>
+          <w:tcPr>
+            <w:tcW w:w="3397" w:type="dxa"/>
+          </w:tcPr>
+          <w:p>
+            <w:pPr>
+              <w:pStyle w:val="fliesstext"/>
+            </w:pPr>
+            <w:r>
+              <w:t xml:space="preserve">{{ </w:t>
+            </w:r>
+            <w:proofErr w:type="spellStart"/>
+            <w:r>
+              <w:t>item.eins</w:t>
+            </w:r>
+            <w:proofErr w:type="spellEnd"/>
+            <w:r>
+              <w:t xml:space="preserve"> }} {{r </w:t>
+            </w:r>
+            <w:proofErr w:type="spellStart"/>
+            <w:r>
+              <w:t>bold</w:t>
+            </w:r>
+            <w:r>
+              <w:t>_italic</w:t>
+            </w:r>
+            <w:r>
+              <w:t>_F</w:t>
+            </w:r>
+            <w:proofErr w:type="spellEnd"/>
+            <w:r>
+              <w:t xml:space="preserve"> }}</w:t>
+            </w:r>
+          </w:p>
+        </w:tc>
+        <w:tc>
+          <w:tcPr>
+            <w:tcW w:w="1985" w:type="dxa"/>
+          </w:tcPr>
+          <w:p>
+            <w:pPr>
+              <w:pStyle w:val="fliesstext"/>
+            </w:pPr>
+            <w:r>
+              <w:t>{{</w:t>
+            </w:r>
+            <w:proofErr w:type="spellStart"/>
+            <w:r>
+              <w:t>item.zwei</w:t>
+            </w:r>
+            <w:proofErr w:type="spellEnd"/>
+            <w:r>
+              <w:t>}}</w:t>
+            </w:r>
+          </w:p>
+        </w:tc>
+        <w:tc>
+          <w:tcPr>
+            <w:tcW w:w="2410" w:type="dxa"/>
+          </w:tcPr>
+          <w:p>
+            <w:pPr>
+              <w:pStyle w:val="fliesstext"/>
+            </w:pPr>
+            <w:r>
+              <w:t xml:space="preserve">{{ </w:t>
+            </w:r>
+            <w:proofErr w:type="spellStart"/>
+            <w:r>
+              <w:t>item.drei</w:t>
+            </w:r>
+            <w:proofErr w:type="spellEnd"/>
+            <w:r>
+              <w:t xml:space="preserve"> }}</w:t>
+            </w:r>
+          </w:p>
+        </w:tc>
+      </w:tr>
+      <w:tr>
+        <w:tc>
+          <w:tcPr>
+            <w:tcW w:w="3397" w:type="dxa"/>
+          </w:tcPr>
+          <w:p>
+            <w:pPr>
+              <w:pStyle w:val="fliesstext"/>
+            </w:pPr>
+            <w:r>
+              <w:t>{%</w:t>
+            </w:r>
+            <w:proofErr w:type="spellStart"/>
+            <w:r>
+              <w:t>tr</w:t>
+            </w:r>
+            <w:proofErr w:type="spellEnd"/>
+            <w:r>
+              <w:t xml:space="preserve"> </w:t>
+            </w:r>
+            <w:proofErr w:type="spellStart"/>
+            <w:r>
+              <w:t>endfor</w:t>
+            </w:r>
+            <w:proofErr w:type="spellEnd"/>
+            <w:r>
+              <w:t xml:space="preserve"> %}</w:t>
+            </w:r>
+          </w:p>
+        </w:tc>
+        <w:tc>
+          <w:tcPr>
+            <w:tcW w:w="1985" w:type="dxa"/>
+          </w:tcPr>
+          <w:p>
+            <w:pPr>
+              <w:pStyle w:val="fliesstext"/>
+            </w:pPr>
+          </w:p>
+        </w:tc>
+        <w:tc>
+          <w:tcPr>
+            <w:tcW w:w="2410" w:type="dxa"/>
+          </w:tcPr>
+          <w:p>
+            <w:pPr>
+              <w:pStyle w:val="fliesstext"/>
+            </w:pPr>
+          </w:p>
+        </w:tc>
+      </w:tr>
+    </w:tbl>
+    <w:p>
+      <w:r>
+        <w:t xml:space="preserve">{% </w:t>
+      </w:r>
+      <w:r>
+        <w:t>endif</w:t>
+      </w:r>
+      <w:r>
+        <w:t xml:space="preserve"> </w:t>
+      </w:r>
+      <w:proofErr w:type="spellStart"/>
+      <w:r>
+        <w:t>%}</w:t>
+      </w:r>
+      <w:proofErr w:type="spellEnd"/>
+    </w:p>
+    <w:p/>
+    <w:p>
+      <w:r>
+        <w:t xml:space="preserve">{{ </w:t>
+      </w:r>
       <w:bookmarkStart w:id="0" w:name="_GoBack"/>
       <w:bookmarkEnd w:id="0"/>
+      <w:proofErr w:type="spellStart"/>
+      <w:r>
+        <w:t>an_image</w:t>
+      </w:r>
+      <w:proofErr w:type="spellEnd"/>
+      <w:r>
+        <w:t xml:space="preserve"> }}</w:t>
+      </w:r>
     </w:p>
     <w:sectPr>
       <w:pgSz w:w="11900" w:h="16840"/>
-      <w:pgMar w:top="1417" w:right="1417" w:bottom="1134" w:left="1417" w:header="708" w:footer="708" w:gutter="0"/>
-      <w:cols w:space="708"/>
+      <w:pgMar w:top="1418" w:right="1021" w:bottom="1418" w:left="1276" w:header="709" w:footer="709" w:gutter="0"/>
+      <w:cols w:space="533"/>
       <w:docGrid w:linePitch="360"/>
     </w:sectPr>
   </w:body>
@@ -409,11 +701,13 @@
     <w:lsdException w:name="List Table 7 Colorful Accent 6" w:uiPriority="52"/>
     <w:lsdException w:name="Mention" w:semiHidden="1" w:unhideWhenUsed="1"/>
     <w:lsdException w:name="Smart Hyperlink" w:semiHidden="1" w:unhideWhenUsed="1"/>
+    <w:lsdException w:name="Hashtag" w:semiHidden="1" w:unhideWhenUsed="1"/>
+    <w:lsdException w:name="Unresolved Mention" w:semiHidden="1" w:unhideWhenUsed="1"/>
   </w:latentStyles>
   <w:style w:type="paragraph" w:default="1" w:styleId="Standard">
     <w:name w:val="Normal"/>
     <w:qFormat/>
-    <w:rsid w:val="00A86119"/>
+    <w:rsid w:val="002D5F04"/>
     <w:pPr>
       <w:spacing w:line="252" w:lineRule="auto"/>
     </w:pPr>
@@ -429,11 +723,11 @@
     <w:link w:val="berschrift1Zchn"/>
     <w:uiPriority w:val="9"/>
     <w:qFormat/>
-    <w:rsid w:val="006841D6"/>
+    <w:rsid w:val="00E1630C"/>
     <w:pPr>
       <w:keepNext/>
       <w:keepLines/>
-      <w:spacing w:before="240" w:after="120"/>
+      <w:spacing w:after="120"/>
       <w:outlineLvl w:val="0"/>
     </w:pPr>
     <w:rPr>
@@ -452,7 +746,7 @@
     <w:uiPriority w:val="9"/>
     <w:unhideWhenUsed/>
     <w:qFormat/>
-    <w:rsid w:val="006841D6"/>
+    <w:rsid w:val="00AD1E84"/>
     <w:pPr>
       <w:keepNext/>
       <w:keepLines/>
@@ -463,7 +757,7 @@
       <w:rFonts w:asciiTheme="majorHAnsi" w:eastAsiaTheme="majorEastAsia" w:hAnsiTheme="majorHAnsi" w:cstheme="majorBidi"/>
       <w:b/>
       <w:color w:val="000000" w:themeColor="text1"/>
-      <w:sz w:val="26"/>
+      <w:sz w:val="24"/>
       <w:szCs w:val="26"/>
     </w:rPr>
   </w:style>
@@ -473,10 +767,9 @@
     <w:next w:val="Standard"/>
     <w:link w:val="berschrift3Zchn"/>
     <w:uiPriority w:val="9"/>
-    <w:semiHidden/>
     <w:unhideWhenUsed/>
     <w:qFormat/>
-    <w:rsid w:val="00A86119"/>
+    <w:rsid w:val="00AD1E84"/>
     <w:pPr>
       <w:keepNext/>
       <w:keepLines/>
@@ -485,14 +778,14 @@
     </w:pPr>
     <w:rPr>
       <w:rFonts w:asciiTheme="majorHAnsi" w:eastAsiaTheme="majorEastAsia" w:hAnsiTheme="majorHAnsi" w:cstheme="majorBidi"/>
+      <w:b/>
       <w:color w:val="000000" w:themeColor="text1"/>
-      <w:sz w:val="24"/>
+      <w:sz w:val="22"/>
     </w:rPr>
   </w:style>
   <w:style w:type="character" w:default="1" w:styleId="Absatz-Standardschriftart">
     <w:name w:val="Default Paragraph Font"/>
     <w:uiPriority w:val="1"/>
-    <w:semiHidden/>
     <w:unhideWhenUsed/>
   </w:style>
   <w:style w:type="table" w:default="1" w:styleId="NormaleTabelle">
@@ -521,7 +814,7 @@
     <w:aliases w:val="DK"/>
     <w:basedOn w:val="NormaleTabelle"/>
     <w:uiPriority w:val="39"/>
-    <w:rsid w:val="00A86119"/>
+    <w:rsid w:val="0067390E"/>
     <w:rPr>
       <w:sz w:val="20"/>
     </w:rPr>
@@ -532,13 +825,28 @@
     <w:tcPr>
       <w:vAlign w:val="center"/>
     </w:tcPr>
+    <w:tblStylePr w:type="firstRow">
+      <w:tblPr/>
+      <w:tcPr>
+        <w:tcBorders>
+          <w:top w:val="nil"/>
+          <w:left w:val="nil"/>
+          <w:bottom w:val="single" w:sz="4" w:space="0" w:color="auto"/>
+          <w:right w:val="nil"/>
+          <w:insideH w:val="nil"/>
+          <w:insideV w:val="nil"/>
+          <w:tl2br w:val="nil"/>
+          <w:tr2bl w:val="nil"/>
+        </w:tcBorders>
+      </w:tcPr>
+    </w:tblStylePr>
   </w:style>
   <w:style w:type="character" w:customStyle="1" w:styleId="berschrift1Zchn">
     <w:name w:val="Überschrift 1 Zchn"/>
     <w:basedOn w:val="Absatz-Standardschriftart"/>
     <w:link w:val="berschrift1"/>
     <w:uiPriority w:val="9"/>
-    <w:rsid w:val="006841D6"/>
+    <w:rsid w:val="00E1630C"/>
     <w:rPr>
       <w:rFonts w:asciiTheme="majorHAnsi" w:eastAsiaTheme="majorEastAsia" w:hAnsiTheme="majorHAnsi" w:cstheme="majorBidi"/>
       <w:b/>
@@ -552,12 +860,11 @@
     <w:basedOn w:val="Absatz-Standardschriftart"/>
     <w:link w:val="berschrift2"/>
     <w:uiPriority w:val="9"/>
-    <w:rsid w:val="006841D6"/>
+    <w:rsid w:val="00AD1E84"/>
     <w:rPr>
       <w:rFonts w:asciiTheme="majorHAnsi" w:eastAsiaTheme="majorEastAsia" w:hAnsiTheme="majorHAnsi" w:cstheme="majorBidi"/>
       <w:b/>
       <w:color w:val="000000" w:themeColor="text1"/>
-      <w:sz w:val="26"/>
       <w:szCs w:val="26"/>
     </w:rPr>
   </w:style>
@@ -694,18 +1001,53 @@
     <w:basedOn w:val="Absatz-Standardschriftart"/>
     <w:link w:val="berschrift3"/>
     <w:uiPriority w:val="9"/>
-    <w:semiHidden/>
-    <w:rsid w:val="00A86119"/>
+    <w:rsid w:val="00AD1E84"/>
     <w:rPr>
       <w:rFonts w:asciiTheme="majorHAnsi" w:eastAsiaTheme="majorEastAsia" w:hAnsiTheme="majorHAnsi" w:cstheme="majorBidi"/>
+      <w:b/>
       <w:color w:val="000000" w:themeColor="text1"/>
+      <w:sz w:val="22"/>
     </w:rPr>
   </w:style>
   <w:style w:type="paragraph" w:customStyle="1" w:styleId="fliesstext">
     <w:name w:val="fliesstext"/>
     <w:basedOn w:val="Standard"/>
     <w:qFormat/>
-    <w:rsid w:val="00A86119"/>
+    <w:rsid w:val="002D5F04"/>
+    <w:pPr>
+      <w:jc w:val="both"/>
+    </w:pPr>
+  </w:style>
+  <w:style w:type="paragraph" w:customStyle="1" w:styleId="tabunterschr">
+    <w:name w:val="tabunterschr"/>
+    <w:basedOn w:val="fliesstext"/>
+    <w:qFormat/>
+    <w:rsid w:val="00BC3403"/>
+    <w:rPr>
+      <w:sz w:val="16"/>
+      <w:szCs w:val="16"/>
+    </w:rPr>
+  </w:style>
+  <w:style w:type="paragraph" w:customStyle="1" w:styleId="references">
+    <w:name w:val="references"/>
+    <w:basedOn w:val="fliesstext"/>
+    <w:next w:val="fliesstext"/>
+    <w:qFormat/>
+    <w:rsid w:val="00D9283E"/>
+    <w:pPr>
+      <w:ind w:left="397" w:hanging="397"/>
+      <w:jc w:val="left"/>
+    </w:pPr>
+  </w:style>
+  <w:style w:type="paragraph" w:customStyle="1" w:styleId="referencesni">
+    <w:name w:val="references_ni"/>
+    <w:basedOn w:val="references"/>
+    <w:next w:val="fliesstext"/>
+    <w:qFormat/>
+    <w:rsid w:val="00440A38"/>
+    <w:pPr>
+      <w:ind w:left="284" w:hanging="284"/>
+    </w:pPr>
   </w:style>
 </w:styles>
 </file>
@@ -976,7 +1318,7 @@
 </file>
 
 <file path=customXml/itemProps1.xml><?xml version="1.0" encoding="utf-8"?>
-<ds:datastoreItem xmlns:ds="http://schemas.openxmlformats.org/officeDocument/2006/customXml" ds:itemID="{1DB538B3-F29D-0F47-B0D3-2D7618B16B8B}">
+<ds:datastoreItem xmlns:ds="http://schemas.openxmlformats.org/officeDocument/2006/customXml" ds:itemID="{57C5C14F-1A9D-104F-9F8D-B2159ECF5732}">
   <ds:schemaRefs>
     <ds:schemaRef ds:uri="http://schemas.openxmlformats.org/officeDocument/2006/bibliography"/>
   </ds:schemaRefs>
